--- a/mechanism_description.docx
+++ b/mechanism_description.docx
@@ -51,9 +51,11 @@
           <w:szCs w:val="24"/>
           <w:shd w:val="clear" w:color="auto" w:fill="FFFFFF"/>
         </w:rPr>
-        <w:t>partition-tolerant, available, and causally consistent</w:t>
-      </w:r>
-      <w:r>
+        <w:t>partition-tolerant, available, and causally consistent. The key-value store is expected to be available even during a partition and must specifically provide causal consistency. Keys are partitioned into shards to achieve scalability and each shard must be replicated to ensure that the KVS is fault tolerant.</w:t>
+      </w:r>
+    </w:p>
+    <w:p>
+      <w:pPr>
         <w:rPr>
           <w:rFonts w:cstheme="minorHAnsi"/>
           <w:color w:val="24292E"/>
@@ -61,11 +63,8 @@
           <w:szCs w:val="24"/>
           <w:shd w:val="clear" w:color="auto" w:fill="FFFFFF"/>
         </w:rPr>
-        <w:t>. The key-value store is expected to be available even during a partition and must specifically provide causal consistency. Keys are partitioned into shards to achieve scalability and each shard must be replicated to ensure that the KVS is fault tolerant.</w:t>
-      </w:r>
-    </w:p>
-    <w:p>
-      <w:pPr>
+      </w:pPr>
+      <w:r>
         <w:rPr>
           <w:rFonts w:cstheme="minorHAnsi"/>
           <w:color w:val="24292E"/>
@@ -73,42 +72,7 @@
           <w:szCs w:val="24"/>
           <w:shd w:val="clear" w:color="auto" w:fill="FFFFFF"/>
         </w:rPr>
-      </w:pPr>
-      <w:r>
-        <w:rPr>
-          <w:rFonts w:cstheme="minorHAnsi"/>
-          <w:color w:val="24292E"/>
-          <w:sz w:val="24"/>
-          <w:szCs w:val="24"/>
-          <w:shd w:val="clear" w:color="auto" w:fill="FFFFFF"/>
-        </w:rPr>
         <w:t>To achieve these objectives, the following mechanisms are required:</w:t>
-      </w:r>
-    </w:p>
-    <w:p>
-      <w:pPr>
-        <w:pStyle w:val="ListParagraph"/>
-        <w:numPr>
-          <w:ilvl w:val="0"/>
-          <w:numId w:val="1"/>
-        </w:numPr>
-        <w:rPr>
-          <w:rFonts w:cstheme="minorHAnsi"/>
-          <w:color w:val="24292E"/>
-          <w:sz w:val="24"/>
-          <w:szCs w:val="24"/>
-          <w:shd w:val="clear" w:color="auto" w:fill="FFFFFF"/>
-        </w:rPr>
-      </w:pPr>
-      <w:r>
-        <w:rPr>
-          <w:rFonts w:cstheme="minorHAnsi"/>
-          <w:color w:val="24292E"/>
-          <w:sz w:val="24"/>
-          <w:szCs w:val="24"/>
-          <w:shd w:val="clear" w:color="auto" w:fill="FFFFFF"/>
-        </w:rPr>
-        <w:t>A mechanism to ensure a uniform distribution of keys across all nodes in the view</w:t>
       </w:r>
     </w:p>
     <w:p>
@@ -286,107 +250,32 @@
         <w:spacing w:before="240" w:after="240" w:line="240" w:lineRule="auto"/>
         <w:rPr>
           <w:rFonts w:eastAsia="Times New Roman" w:cstheme="minorHAnsi"/>
-          <w:color w:val="24292E"/>
-          <w:sz w:val="24"/>
-          <w:szCs w:val="24"/>
-          <w:lang w:val="en-SG" w:eastAsia="en-SG"/>
-        </w:rPr>
-      </w:pPr>
+          <w:b/>
+          <w:bCs/>
+          <w:color w:val="24292E"/>
+          <w:sz w:val="32"/>
+          <w:szCs w:val="32"/>
+          <w:lang w:val="en-SG" w:eastAsia="en-SG"/>
+        </w:rPr>
+      </w:pPr>
+      <w:r>
+        <w:rPr>
+          <w:rFonts w:eastAsia="Times New Roman" w:cstheme="minorHAnsi"/>
+          <w:b/>
+          <w:bCs/>
+          <w:color w:val="24292E"/>
+          <w:sz w:val="32"/>
+          <w:szCs w:val="32"/>
+          <w:lang w:val="en-SG" w:eastAsia="en-SG"/>
+        </w:rPr>
+        <w:t>Causal Consistency</w:t>
+      </w:r>
     </w:p>
     <w:p>
       <w:pPr>
         <w:shd w:val="clear" w:color="auto" w:fill="FFFFFF"/>
         <w:spacing w:before="240" w:after="240" w:line="240" w:lineRule="auto"/>
         <w:rPr>
-          <w:rFonts w:eastAsia="Times New Roman" w:cstheme="minorHAnsi"/>
-          <w:color w:val="24292E"/>
-          <w:sz w:val="24"/>
-          <w:szCs w:val="24"/>
-          <w:lang w:val="en-SG" w:eastAsia="en-SG"/>
-        </w:rPr>
-      </w:pPr>
-      <w:r>
-        <w:rPr>
-          <w:rFonts w:eastAsia="Times New Roman" w:cstheme="minorHAnsi"/>
-          <w:color w:val="24292E"/>
-          <w:sz w:val="24"/>
-          <w:szCs w:val="24"/>
-          <w:lang w:val="en-SG" w:eastAsia="en-SG"/>
-        </w:rPr>
-        <w:t>&lt;HASHING&gt;</w:t>
-      </w:r>
-    </w:p>
-    <w:p>
-      <w:pPr>
-        <w:shd w:val="clear" w:color="auto" w:fill="FFFFFF"/>
-        <w:spacing w:before="240" w:after="240" w:line="240" w:lineRule="auto"/>
-        <w:rPr>
-          <w:rFonts w:eastAsia="Times New Roman" w:cstheme="minorHAnsi"/>
-          <w:color w:val="24292E"/>
-          <w:sz w:val="24"/>
-          <w:szCs w:val="24"/>
-          <w:lang w:val="en-SG" w:eastAsia="en-SG"/>
-        </w:rPr>
-      </w:pPr>
-    </w:p>
-    <w:p>
-      <w:pPr>
-        <w:shd w:val="clear" w:color="auto" w:fill="FFFFFF"/>
-        <w:spacing w:before="240" w:after="240" w:line="240" w:lineRule="auto"/>
-        <w:rPr>
-          <w:rFonts w:eastAsia="Times New Roman" w:cstheme="minorHAnsi"/>
-          <w:color w:val="24292E"/>
-          <w:sz w:val="24"/>
-          <w:szCs w:val="24"/>
-          <w:lang w:val="en-SG" w:eastAsia="en-SG"/>
-        </w:rPr>
-      </w:pPr>
-    </w:p>
-    <w:p>
-      <w:pPr>
-        <w:shd w:val="clear" w:color="auto" w:fill="FFFFFF"/>
-        <w:spacing w:before="240" w:after="240" w:line="240" w:lineRule="auto"/>
-        <w:rPr>
-          <w:rFonts w:eastAsia="Times New Roman" w:cstheme="minorHAnsi"/>
-          <w:color w:val="24292E"/>
-          <w:sz w:val="24"/>
-          <w:szCs w:val="24"/>
-          <w:lang w:val="en-SG" w:eastAsia="en-SG"/>
-        </w:rPr>
-      </w:pPr>
-    </w:p>
-    <w:p>
-      <w:pPr>
-        <w:shd w:val="clear" w:color="auto" w:fill="FFFFFF"/>
-        <w:spacing w:before="240" w:after="240" w:line="240" w:lineRule="auto"/>
-        <w:rPr>
-          <w:rFonts w:eastAsia="Times New Roman" w:cstheme="minorHAnsi"/>
-          <w:b/>
-          <w:bCs/>
-          <w:color w:val="24292E"/>
-          <w:sz w:val="32"/>
-          <w:szCs w:val="32"/>
-          <w:lang w:val="en-SG" w:eastAsia="en-SG"/>
-        </w:rPr>
-      </w:pPr>
-      <w:r>
-        <w:rPr>
-          <w:rFonts w:eastAsia="Times New Roman" w:cstheme="minorHAnsi"/>
-          <w:b/>
-          <w:bCs/>
-          <w:color w:val="24292E"/>
-          <w:sz w:val="32"/>
-          <w:szCs w:val="32"/>
-          <w:lang w:val="en-SG" w:eastAsia="en-SG"/>
-        </w:rPr>
-        <w:t>Causal Consistency</w:t>
-      </w:r>
-    </w:p>
-    <w:p>
-      <w:pPr>
-        <w:shd w:val="clear" w:color="auto" w:fill="FFFFFF"/>
-        <w:spacing w:before="240" w:after="240" w:line="240" w:lineRule="auto"/>
-        <w:rPr>
           <w:rFonts w:cstheme="minorHAnsi"/>
           <w:color w:val="24292E"/>
           <w:sz w:val="24"/>
@@ -402,7 +291,7 @@
           <w:szCs w:val="24"/>
           <w:shd w:val="clear" w:color="auto" w:fill="FFFFFF"/>
         </w:rPr>
-        <w:t>C</w:t>
+        <w:t xml:space="preserve">Causal consistency states that all causally related operations should be read in the same order </w:t>
       </w:r>
       <w:r>
         <w:rPr>
@@ -412,7 +301,7 @@
           <w:szCs w:val="24"/>
           <w:shd w:val="clear" w:color="auto" w:fill="FFFFFF"/>
         </w:rPr>
-        <w:t xml:space="preserve">ausal consistency states that all causally related operations should be read in the same order </w:t>
+        <w:t>across</w:t>
       </w:r>
       <w:r>
         <w:rPr>
@@ -422,27 +311,7 @@
           <w:szCs w:val="24"/>
           <w:shd w:val="clear" w:color="auto" w:fill="FFFFFF"/>
         </w:rPr>
-        <w:t>across</w:t>
-      </w:r>
-      <w:r>
-        <w:rPr>
-          <w:rFonts w:cstheme="minorHAnsi"/>
-          <w:color w:val="24292E"/>
-          <w:sz w:val="24"/>
-          <w:szCs w:val="24"/>
-          <w:shd w:val="clear" w:color="auto" w:fill="FFFFFF"/>
-        </w:rPr>
-        <w:t xml:space="preserve"> a system.</w:t>
-      </w:r>
-      <w:r>
-        <w:rPr>
-          <w:rFonts w:cstheme="minorHAnsi"/>
-          <w:color w:val="24292E"/>
-          <w:sz w:val="24"/>
-          <w:szCs w:val="24"/>
-          <w:shd w:val="clear" w:color="auto" w:fill="FFFFFF"/>
-        </w:rPr>
-        <w:t xml:space="preserve"> The following are guaranteed by causal consistency:</w:t>
+        <w:t xml:space="preserve"> a system. The following are guaranteed by causal consistency:</w:t>
       </w:r>
     </w:p>
     <w:p>
@@ -498,47 +367,7 @@
           <w:szCs w:val="24"/>
           <w:lang w:val="en-SG" w:eastAsia="en-SG"/>
         </w:rPr>
-        <w:t xml:space="preserve">Concurrent events </w:t>
-      </w:r>
-      <w:r>
-        <w:rPr>
-          <w:rFonts w:eastAsia="Times New Roman" w:cstheme="minorHAnsi"/>
-          <w:color w:val="24292E"/>
-          <w:sz w:val="24"/>
-          <w:szCs w:val="24"/>
-          <w:lang w:val="en-SG" w:eastAsia="en-SG"/>
-        </w:rPr>
-        <w:t xml:space="preserve">that </w:t>
-      </w:r>
-      <w:r>
-        <w:rPr>
-          <w:rFonts w:eastAsia="Times New Roman" w:cstheme="minorHAnsi"/>
-          <w:color w:val="24292E"/>
-          <w:sz w:val="24"/>
-          <w:szCs w:val="24"/>
-          <w:lang w:val="en-SG" w:eastAsia="en-SG"/>
-        </w:rPr>
-        <w:t>modify</w:t>
-      </w:r>
-      <w:r>
-        <w:rPr>
-          <w:rFonts w:eastAsia="Times New Roman" w:cstheme="minorHAnsi"/>
-          <w:color w:val="24292E"/>
-          <w:sz w:val="24"/>
-          <w:szCs w:val="24"/>
-          <w:lang w:val="en-SG" w:eastAsia="en-SG"/>
-        </w:rPr>
-        <w:t xml:space="preserve"> data</w:t>
-      </w:r>
-      <w:r>
-        <w:rPr>
-          <w:rFonts w:eastAsia="Times New Roman" w:cstheme="minorHAnsi"/>
-          <w:color w:val="24292E"/>
-          <w:sz w:val="24"/>
-          <w:szCs w:val="24"/>
-          <w:lang w:val="en-SG" w:eastAsia="en-SG"/>
-        </w:rPr>
-        <w:t xml:space="preserve"> may be seen in a different order</w:t>
+        <w:t>Concurrent events that modify data may be seen in a different order</w:t>
       </w:r>
     </w:p>
     <w:p>
@@ -666,7 +495,7 @@
           <w:szCs w:val="24"/>
           <w:shd w:val="clear" w:color="auto" w:fill="FFFFFF"/>
         </w:rPr>
-        <w:t xml:space="preserve">following </w:t>
+        <w:t xml:space="preserve">following data structure is </w:t>
       </w:r>
       <w:r>
         <w:rPr>
@@ -676,7 +505,7 @@
           <w:szCs w:val="24"/>
           <w:shd w:val="clear" w:color="auto" w:fill="FFFFFF"/>
         </w:rPr>
-        <w:t>data structure</w:t>
+        <w:t xml:space="preserve">carried in the causal-context and is </w:t>
       </w:r>
       <w:r>
         <w:rPr>
@@ -686,57 +515,7 @@
           <w:szCs w:val="24"/>
           <w:shd w:val="clear" w:color="auto" w:fill="FFFFFF"/>
         </w:rPr>
-        <w:t xml:space="preserve"> is</w:t>
-      </w:r>
-      <w:r>
-        <w:rPr>
-          <w:rFonts w:cstheme="minorHAnsi"/>
-          <w:color w:val="24292E"/>
-          <w:sz w:val="24"/>
-          <w:szCs w:val="24"/>
-          <w:shd w:val="clear" w:color="auto" w:fill="FFFFFF"/>
-        </w:rPr>
-        <w:t xml:space="preserve"> </w:t>
-      </w:r>
-      <w:r>
-        <w:rPr>
-          <w:rFonts w:cstheme="minorHAnsi"/>
-          <w:color w:val="24292E"/>
-          <w:sz w:val="24"/>
-          <w:szCs w:val="24"/>
-          <w:shd w:val="clear" w:color="auto" w:fill="FFFFFF"/>
-        </w:rPr>
-        <w:t xml:space="preserve">carried in the causal-context and is </w:t>
-      </w:r>
-      <w:r>
-        <w:rPr>
-          <w:rFonts w:cstheme="minorHAnsi"/>
-          <w:color w:val="24292E"/>
-          <w:sz w:val="24"/>
-          <w:szCs w:val="24"/>
-          <w:shd w:val="clear" w:color="auto" w:fill="FFFFFF"/>
-        </w:rPr>
-        <w:t>used to maintain causal consistency across the key-value store</w:t>
-      </w:r>
-      <w:r>
-        <w:rPr>
-          <w:rFonts w:cstheme="minorHAnsi"/>
-          <w:color w:val="24292E"/>
-          <w:sz w:val="24"/>
-          <w:szCs w:val="24"/>
-          <w:shd w:val="clear" w:color="auto" w:fill="FFFFFF"/>
-        </w:rPr>
-        <w:t>:</w:t>
-      </w:r>
-      <w:r>
-        <w:rPr>
-          <w:rFonts w:cstheme="minorHAnsi"/>
-          <w:color w:val="24292E"/>
-          <w:sz w:val="24"/>
-          <w:szCs w:val="24"/>
-          <w:shd w:val="clear" w:color="auto" w:fill="FFFFFF"/>
-        </w:rPr>
-        <w:t xml:space="preserve"> </w:t>
+        <w:t xml:space="preserve">used to maintain causal consistency across the key-value store: </w:t>
       </w:r>
     </w:p>
     <w:p>
@@ -778,7 +557,6 @@
           <w:bdr w:val="none" w:sz="0" w:space="0" w:color="auto" w:frame="1"/>
           <w:lang w:val="en-SG" w:eastAsia="en-SG"/>
         </w:rPr>
-        <w:lastRenderedPageBreak/>
         <w:t>[</w:t>
       </w:r>
     </w:p>
@@ -1121,161 +899,71 @@
           <w:rFonts w:asciiTheme="minorHAnsi" w:eastAsiaTheme="minorHAnsi" w:hAnsiTheme="minorHAnsi" w:cstheme="minorHAnsi"/>
           <w:lang w:eastAsia="en-US"/>
         </w:rPr>
-        <w:t xml:space="preserve"> the write of b in the given timestamp. Note that a being </w:t>
+        <w:t xml:space="preserve"> the write of b in the given timestamp. Note that a being dependent on b indicates that b was </w:t>
       </w:r>
       <w:r>
         <w:rPr>
           <w:rFonts w:asciiTheme="minorHAnsi" w:eastAsiaTheme="minorHAnsi" w:hAnsiTheme="minorHAnsi" w:cstheme="minorHAnsi"/>
           <w:lang w:eastAsia="en-US"/>
         </w:rPr>
-        <w:t>dependent</w:t>
+        <w:t xml:space="preserve">either </w:t>
       </w:r>
       <w:r>
         <w:rPr>
           <w:rFonts w:asciiTheme="minorHAnsi" w:eastAsiaTheme="minorHAnsi" w:hAnsiTheme="minorHAnsi" w:cstheme="minorHAnsi"/>
           <w:lang w:eastAsia="en-US"/>
         </w:rPr>
-        <w:t xml:space="preserve"> on b indicates that b was </w:t>
+        <w:t xml:space="preserve">written before writing a, read before writing a, </w:t>
       </w:r>
       <w:r>
         <w:rPr>
           <w:rFonts w:asciiTheme="minorHAnsi" w:eastAsiaTheme="minorHAnsi" w:hAnsiTheme="minorHAnsi" w:cstheme="minorHAnsi"/>
           <w:lang w:eastAsia="en-US"/>
         </w:rPr>
-        <w:t xml:space="preserve">either </w:t>
+        <w:lastRenderedPageBreak/>
+        <w:t xml:space="preserve">or deleted before writing a. The KVS's mechanism will verify that during the reading of a key, each causal write in each item in the given causal </w:t>
       </w:r>
       <w:r>
         <w:rPr>
           <w:rFonts w:asciiTheme="minorHAnsi" w:eastAsiaTheme="minorHAnsi" w:hAnsiTheme="minorHAnsi" w:cstheme="minorHAnsi"/>
           <w:lang w:eastAsia="en-US"/>
         </w:rPr>
-        <w:t xml:space="preserve">written before writing a, read before writing a, or deleted before writing a. The KVS's mechanism will verify that during the reading of a key, each causal write in each item in the given causal </w:t>
+        <w:t>context</w:t>
       </w:r>
       <w:r>
         <w:rPr>
           <w:rFonts w:asciiTheme="minorHAnsi" w:eastAsiaTheme="minorHAnsi" w:hAnsiTheme="minorHAnsi" w:cstheme="minorHAnsi"/>
           <w:lang w:eastAsia="en-US"/>
         </w:rPr>
-        <w:t>context</w:t>
+        <w:t xml:space="preserve"> is available in the given replica. If the key in question does not belong to the shard in which that replica is placed, the replica will query the correct shard to which that key is hashed and will verify that a timestamp for the last write of </w:t>
       </w:r>
       <w:r>
         <w:rPr>
           <w:rFonts w:asciiTheme="minorHAnsi" w:eastAsiaTheme="minorHAnsi" w:hAnsiTheme="minorHAnsi" w:cstheme="minorHAnsi"/>
           <w:lang w:eastAsia="en-US"/>
         </w:rPr>
-        <w:t xml:space="preserve"> is available in the given replica. If the key in question does not belong to the shard in which that replica is placed, the replica will query the correct shard to which that key is </w:t>
+        <w:t>that</w:t>
       </w:r>
       <w:r>
         <w:rPr>
           <w:rFonts w:asciiTheme="minorHAnsi" w:eastAsiaTheme="minorHAnsi" w:hAnsiTheme="minorHAnsi" w:cstheme="minorHAnsi"/>
           <w:lang w:eastAsia="en-US"/>
         </w:rPr>
-        <w:t>hashed and</w:t>
+        <w:t xml:space="preserve"> key is later or equal.</w:t>
       </w:r>
       <w:r>
         <w:rPr>
           <w:rFonts w:asciiTheme="minorHAnsi" w:eastAsiaTheme="minorHAnsi" w:hAnsiTheme="minorHAnsi" w:cstheme="minorHAnsi"/>
           <w:lang w:eastAsia="en-US"/>
         </w:rPr>
-        <w:t xml:space="preserve"> will verify that a </w:t>
+        <w:t xml:space="preserve"> </w:t>
       </w:r>
       <w:r>
         <w:rPr>
           <w:rFonts w:asciiTheme="minorHAnsi" w:eastAsiaTheme="minorHAnsi" w:hAnsiTheme="minorHAnsi" w:cstheme="minorHAnsi"/>
           <w:lang w:eastAsia="en-US"/>
         </w:rPr>
-        <w:t>timestamp</w:t>
-      </w:r>
-      <w:r>
-        <w:rPr>
-          <w:rFonts w:asciiTheme="minorHAnsi" w:eastAsiaTheme="minorHAnsi" w:hAnsiTheme="minorHAnsi" w:cstheme="minorHAnsi"/>
-          <w:lang w:eastAsia="en-US"/>
-        </w:rPr>
-        <w:t xml:space="preserve"> for the last write of </w:t>
-      </w:r>
-      <w:r>
-        <w:rPr>
-          <w:rFonts w:asciiTheme="minorHAnsi" w:eastAsiaTheme="minorHAnsi" w:hAnsiTheme="minorHAnsi" w:cstheme="minorHAnsi"/>
-          <w:lang w:eastAsia="en-US"/>
-        </w:rPr>
-        <w:t>that</w:t>
-      </w:r>
-      <w:r>
-        <w:rPr>
-          <w:rFonts w:asciiTheme="minorHAnsi" w:eastAsiaTheme="minorHAnsi" w:hAnsiTheme="minorHAnsi" w:cstheme="minorHAnsi"/>
-          <w:lang w:eastAsia="en-US"/>
-        </w:rPr>
-        <w:t xml:space="preserve"> key is later or equal.</w:t>
-      </w:r>
-      <w:r>
-        <w:rPr>
-          <w:rFonts w:asciiTheme="minorHAnsi" w:eastAsiaTheme="minorHAnsi" w:hAnsiTheme="minorHAnsi" w:cstheme="minorHAnsi"/>
-          <w:lang w:eastAsia="en-US"/>
-        </w:rPr>
-        <w:t xml:space="preserve"> </w:t>
-      </w:r>
-      <w:r>
-        <w:rPr>
-          <w:rFonts w:asciiTheme="minorHAnsi" w:eastAsiaTheme="minorHAnsi" w:hAnsiTheme="minorHAnsi" w:cstheme="minorHAnsi"/>
-          <w:lang w:eastAsia="en-US"/>
-        </w:rPr>
-        <w:t xml:space="preserve">In short, if b belongs to the replica </w:t>
-      </w:r>
-      <w:r>
-        <w:rPr>
-          <w:rFonts w:asciiTheme="minorHAnsi" w:eastAsiaTheme="minorHAnsi" w:hAnsiTheme="minorHAnsi" w:cstheme="minorHAnsi"/>
-          <w:lang w:eastAsia="en-US"/>
-        </w:rPr>
-        <w:t>receiving</w:t>
-      </w:r>
-      <w:r>
-        <w:rPr>
-          <w:rFonts w:asciiTheme="minorHAnsi" w:eastAsiaTheme="minorHAnsi" w:hAnsiTheme="minorHAnsi" w:cstheme="minorHAnsi"/>
-          <w:lang w:eastAsia="en-US"/>
-        </w:rPr>
-        <w:t xml:space="preserve"> the request, the replica </w:t>
-      </w:r>
-      <w:r>
-        <w:rPr>
-          <w:rFonts w:asciiTheme="minorHAnsi" w:eastAsiaTheme="minorHAnsi" w:hAnsiTheme="minorHAnsi" w:cstheme="minorHAnsi"/>
-          <w:lang w:eastAsia="en-US"/>
-        </w:rPr>
-        <w:t>will</w:t>
-      </w:r>
-      <w:r>
-        <w:rPr>
-          <w:rFonts w:asciiTheme="minorHAnsi" w:eastAsiaTheme="minorHAnsi" w:hAnsiTheme="minorHAnsi" w:cstheme="minorHAnsi"/>
-          <w:lang w:eastAsia="en-US"/>
-        </w:rPr>
-        <w:t xml:space="preserve"> verify that it has seen an equal to or later write to b, and if </w:t>
-      </w:r>
-      <w:r>
-        <w:rPr>
-          <w:rFonts w:asciiTheme="minorHAnsi" w:eastAsiaTheme="minorHAnsi" w:hAnsiTheme="minorHAnsi" w:cstheme="minorHAnsi"/>
-          <w:lang w:eastAsia="en-US"/>
-        </w:rPr>
-        <w:t>not,</w:t>
-      </w:r>
-      <w:r>
-        <w:rPr>
-          <w:rFonts w:asciiTheme="minorHAnsi" w:eastAsiaTheme="minorHAnsi" w:hAnsiTheme="minorHAnsi" w:cstheme="minorHAnsi"/>
-          <w:lang w:eastAsia="en-US"/>
-        </w:rPr>
-        <w:t xml:space="preserve"> the replica will ask b's corresponding shard if it can provide an equal to or later write for b. Failing to </w:t>
-      </w:r>
-      <w:r>
-        <w:rPr>
-          <w:rFonts w:asciiTheme="minorHAnsi" w:eastAsiaTheme="minorHAnsi" w:hAnsiTheme="minorHAnsi" w:cstheme="minorHAnsi"/>
-          <w:lang w:eastAsia="en-US"/>
-        </w:rPr>
-        <w:t>fulfil</w:t>
-      </w:r>
-      <w:r>
-        <w:rPr>
-          <w:rFonts w:asciiTheme="minorHAnsi" w:eastAsiaTheme="minorHAnsi" w:hAnsiTheme="minorHAnsi" w:cstheme="minorHAnsi"/>
-          <w:lang w:eastAsia="en-US"/>
-        </w:rPr>
-        <w:t xml:space="preserve"> the correct case will result in a 400 being returned to the client, indicating a causal consistency error.</w:t>
+        <w:t>In short, if b belongs to the replica receiving the request, the replica will verify that it has seen an equal to or later write to b, and if not, the replica will ask b's corresponding shard if it can provide an equal to or later write for b. Failing to fulfil the correct case will result in a 400 being returned to the client, indicating a causal consistency error.</w:t>
       </w:r>
     </w:p>
     <w:p>
@@ -1536,122 +1224,110 @@
           <w:szCs w:val="24"/>
           <w:lang w:val="en-SG"/>
         </w:rPr>
-        <w:t xml:space="preserve"> </w:t>
-      </w:r>
-      <w:r>
-        <w:rPr>
-          <w:rFonts w:cstheme="minorHAnsi"/>
+        <w:t xml:space="preserve"> Request</w:t>
+      </w:r>
+    </w:p>
+    <w:p>
+      <w:pPr>
+        <w:rPr>
+          <w:rFonts w:cstheme="minorHAnsi"/>
+          <w:sz w:val="24"/>
+          <w:szCs w:val="24"/>
+          <w:lang w:val="en-SG"/>
+        </w:rPr>
+      </w:pPr>
+      <w:r>
+        <w:rPr>
+          <w:rFonts w:cstheme="minorHAnsi"/>
+          <w:sz w:val="24"/>
+          <w:szCs w:val="24"/>
+          <w:lang w:val="en-SG"/>
+        </w:rPr>
+        <w:t xml:space="preserve">For a GET request to be successful, it either needs to have no causal-context (not witnessed any events) or it needs to have causal-context that is later than that of the key-value it is trying to read. If a client has causal-context that has knowledge of all earlier events, it is successfully able to read. If it does not have knowledge of earlier events, the node responds with </w:t>
+      </w:r>
+      <w:r>
+        <w:rPr>
+          <w:rFonts w:cstheme="minorHAnsi"/>
+          <w:sz w:val="24"/>
+          <w:szCs w:val="24"/>
+          <w:lang w:val="en-SG"/>
+        </w:rPr>
+        <w:t>“Unable to satisfy request”. If a client has the proper causal-context required to read a value and if a node must act as a proxy, it will always get back the latest value for a given key even if gossiping has not yet occurred.</w:t>
+      </w:r>
+    </w:p>
+    <w:p>
+      <w:pPr>
+        <w:rPr>
+          <w:rFonts w:cstheme="minorHAnsi"/>
+          <w:sz w:val="24"/>
+          <w:szCs w:val="24"/>
+          <w:lang w:val="en-SG"/>
+        </w:rPr>
+      </w:pPr>
+      <w:r>
+        <w:rPr>
+          <w:rFonts w:cstheme="minorHAnsi"/>
+          <w:sz w:val="24"/>
+          <w:szCs w:val="24"/>
+          <w:lang w:val="en-SG"/>
+        </w:rPr>
+        <w:t>&lt;DIAGRAM&gt;</w:t>
+      </w:r>
+    </w:p>
+    <w:p>
+      <w:pPr>
+        <w:rPr>
+          <w:rFonts w:cstheme="minorHAnsi"/>
+          <w:sz w:val="24"/>
+          <w:szCs w:val="24"/>
+          <w:lang w:val="en-SG"/>
+        </w:rPr>
+      </w:pPr>
+    </w:p>
+    <w:p>
+      <w:pPr>
+        <w:shd w:val="clear" w:color="auto" w:fill="FFFFFF"/>
+        <w:spacing w:before="240" w:after="240" w:line="240" w:lineRule="auto"/>
+        <w:rPr>
+          <w:rFonts w:eastAsia="Times New Roman" w:cstheme="minorHAnsi"/>
           <w:b/>
           <w:bCs/>
-          <w:sz w:val="24"/>
-          <w:szCs w:val="24"/>
-          <w:lang w:val="en-SG"/>
-        </w:rPr>
-        <w:t>Request</w:t>
-      </w:r>
-    </w:p>
-    <w:p>
-      <w:pPr>
-        <w:rPr>
-          <w:rFonts w:cstheme="minorHAnsi"/>
-          <w:sz w:val="24"/>
-          <w:szCs w:val="24"/>
-          <w:lang w:val="en-SG"/>
-        </w:rPr>
-      </w:pPr>
-      <w:r>
-        <w:rPr>
-          <w:rFonts w:cstheme="minorHAnsi"/>
-          <w:sz w:val="24"/>
-          <w:szCs w:val="24"/>
-          <w:lang w:val="en-SG"/>
-        </w:rPr>
-        <w:t xml:space="preserve">For a GET request to be successful, it either needs to have no causal-context (not witnessed any events) or it needs to have causal-context that is later than that of the key-value it is trying to read. If a client has causal-context that has knowledge of all earlier events, it is successfully able to read. If it does not have knowledge of earlier events, the node responds with </w:t>
-      </w:r>
-      <w:r>
-        <w:rPr>
-          <w:rFonts w:cstheme="minorHAnsi"/>
-          <w:sz w:val="24"/>
-          <w:szCs w:val="24"/>
-          <w:lang w:val="en-SG"/>
-        </w:rPr>
-        <w:t>“Unable to satisfy request”. If a client has the proper causal-context required to read a value and if a node must act as a proxy, it will always get back the latest value for a given key even if gossiping has not yet occurred.</w:t>
-      </w:r>
-    </w:p>
-    <w:p>
-      <w:pPr>
-        <w:rPr>
-          <w:rFonts w:cstheme="minorHAnsi"/>
-          <w:sz w:val="24"/>
-          <w:szCs w:val="24"/>
-          <w:lang w:val="en-SG"/>
-        </w:rPr>
-      </w:pPr>
-      <w:r>
-        <w:rPr>
-          <w:rFonts w:cstheme="minorHAnsi"/>
-          <w:sz w:val="24"/>
-          <w:szCs w:val="24"/>
-          <w:lang w:val="en-SG"/>
-        </w:rPr>
-        <w:lastRenderedPageBreak/>
-        <w:t>&lt;DIAGRAM&gt;</w:t>
-      </w:r>
-    </w:p>
-    <w:p>
-      <w:pPr>
-        <w:rPr>
-          <w:rFonts w:cstheme="minorHAnsi"/>
-          <w:sz w:val="24"/>
-          <w:szCs w:val="24"/>
-          <w:lang w:val="en-SG"/>
-        </w:rPr>
-      </w:pPr>
+          <w:color w:val="24292E"/>
+          <w:sz w:val="32"/>
+          <w:szCs w:val="32"/>
+          <w:lang w:val="en-SG" w:eastAsia="en-SG"/>
+        </w:rPr>
+      </w:pPr>
+      <w:r>
+        <w:rPr>
+          <w:rFonts w:eastAsia="Times New Roman" w:cstheme="minorHAnsi"/>
+          <w:b/>
+          <w:bCs/>
+          <w:color w:val="24292E"/>
+          <w:sz w:val="32"/>
+          <w:szCs w:val="32"/>
+          <w:lang w:val="en-SG" w:eastAsia="en-SG"/>
+        </w:rPr>
+        <w:t>Eventual</w:t>
+      </w:r>
+      <w:r>
+        <w:rPr>
+          <w:rFonts w:eastAsia="Times New Roman" w:cstheme="minorHAnsi"/>
+          <w:b/>
+          <w:bCs/>
+          <w:color w:val="24292E"/>
+          <w:sz w:val="32"/>
+          <w:szCs w:val="32"/>
+          <w:lang w:val="en-SG" w:eastAsia="en-SG"/>
+        </w:rPr>
+        <w:t xml:space="preserve"> Consistency</w:t>
+      </w:r>
     </w:p>
     <w:p>
       <w:pPr>
         <w:shd w:val="clear" w:color="auto" w:fill="FFFFFF"/>
         <w:spacing w:before="240" w:after="240" w:line="240" w:lineRule="auto"/>
         <w:rPr>
-          <w:rFonts w:eastAsia="Times New Roman" w:cstheme="minorHAnsi"/>
-          <w:b/>
-          <w:bCs/>
-          <w:color w:val="24292E"/>
-          <w:sz w:val="32"/>
-          <w:szCs w:val="32"/>
-          <w:lang w:val="en-SG" w:eastAsia="en-SG"/>
-        </w:rPr>
-      </w:pPr>
-      <w:r>
-        <w:rPr>
-          <w:rFonts w:eastAsia="Times New Roman" w:cstheme="minorHAnsi"/>
-          <w:b/>
-          <w:bCs/>
-          <w:color w:val="24292E"/>
-          <w:sz w:val="32"/>
-          <w:szCs w:val="32"/>
-          <w:lang w:val="en-SG" w:eastAsia="en-SG"/>
-        </w:rPr>
-        <w:t>Eventual</w:t>
-      </w:r>
-      <w:r>
-        <w:rPr>
-          <w:rFonts w:eastAsia="Times New Roman" w:cstheme="minorHAnsi"/>
-          <w:b/>
-          <w:bCs/>
-          <w:color w:val="24292E"/>
-          <w:sz w:val="32"/>
-          <w:szCs w:val="32"/>
-          <w:lang w:val="en-SG" w:eastAsia="en-SG"/>
-        </w:rPr>
-        <w:t xml:space="preserve"> Consistency</w:t>
-      </w:r>
-    </w:p>
-    <w:p>
-      <w:pPr>
-        <w:shd w:val="clear" w:color="auto" w:fill="FFFFFF"/>
-        <w:spacing w:before="240" w:after="240" w:line="240" w:lineRule="auto"/>
-        <w:rPr>
           <w:rFonts w:cstheme="minorHAnsi"/>
           <w:sz w:val="24"/>
           <w:szCs w:val="24"/>
@@ -1774,6 +1450,7 @@
           <w:szCs w:val="24"/>
           <w:lang w:val="en-SG"/>
         </w:rPr>
+        <w:lastRenderedPageBreak/>
         <w:t>&lt;Diagram&gt;</w:t>
       </w:r>
     </w:p>

--- a/mechanism_description.docx
+++ b/mechanism_description.docx
@@ -1264,25 +1264,107 @@
           <w:lang w:val="en-SG"/>
         </w:rPr>
       </w:pPr>
-      <w:r>
-        <w:rPr>
-          <w:rFonts w:cstheme="minorHAnsi"/>
-          <w:sz w:val="24"/>
-          <w:szCs w:val="24"/>
-          <w:lang w:val="en-SG"/>
-        </w:rPr>
-        <w:t>&lt;DIAGRAM&gt;</w:t>
-      </w:r>
-    </w:p>
-    <w:p>
-      <w:pPr>
-        <w:rPr>
-          <w:rFonts w:cstheme="minorHAnsi"/>
-          <w:sz w:val="24"/>
-          <w:szCs w:val="24"/>
-          <w:lang w:val="en-SG"/>
-        </w:rPr>
-      </w:pPr>
+    </w:p>
+    <w:p>
+      <w:pPr>
+        <w:rPr>
+          <w:rFonts w:cstheme="minorHAnsi"/>
+          <w:sz w:val="24"/>
+          <w:szCs w:val="24"/>
+          <w:lang w:val="en-SG"/>
+        </w:rPr>
+      </w:pPr>
+    </w:p>
+    <w:p>
+      <w:pPr>
+        <w:rPr>
+          <w:rFonts w:cstheme="minorHAnsi"/>
+          <w:noProof/>
+          <w:sz w:val="24"/>
+          <w:szCs w:val="24"/>
+          <w:lang w:val="en-SG"/>
+        </w:rPr>
+      </w:pPr>
+    </w:p>
+    <w:p>
+      <w:pPr>
+        <w:rPr>
+          <w:rFonts w:cstheme="minorHAnsi"/>
+          <w:noProof/>
+          <w:sz w:val="24"/>
+          <w:szCs w:val="24"/>
+          <w:lang w:val="en-SG"/>
+        </w:rPr>
+      </w:pPr>
+    </w:p>
+    <w:p>
+      <w:pPr>
+        <w:jc w:val="center"/>
+        <w:rPr>
+          <w:rFonts w:cstheme="minorHAnsi"/>
+          <w:sz w:val="24"/>
+          <w:szCs w:val="24"/>
+          <w:lang w:val="en-SG"/>
+        </w:rPr>
+      </w:pPr>
+      <w:r>
+        <w:rPr>
+          <w:rFonts w:cstheme="minorHAnsi"/>
+          <w:noProof/>
+          <w:sz w:val="24"/>
+          <w:szCs w:val="24"/>
+          <w:lang w:val="en-SG"/>
+        </w:rPr>
+        <w:lastRenderedPageBreak/>
+        <w:drawing>
+          <wp:inline distT="0" distB="0" distL="0" distR="0" wp14:anchorId="120E8092" wp14:editId="423391DE">
+            <wp:extent cx="5382910" cy="3556800"/>
+            <wp:effectExtent l="0" t="0" r="8255" b="5715"/>
+            <wp:docPr id="2" name="Picture 2"/>
+            <wp:cNvGraphicFramePr>
+              <a:graphicFrameLocks xmlns:a="http://schemas.openxmlformats.org/drawingml/2006/main" noChangeAspect="1"/>
+            </wp:cNvGraphicFramePr>
+            <a:graphic xmlns:a="http://schemas.openxmlformats.org/drawingml/2006/main">
+              <a:graphicData uri="http://schemas.openxmlformats.org/drawingml/2006/picture">
+                <pic:pic xmlns:pic="http://schemas.openxmlformats.org/drawingml/2006/picture">
+                  <pic:nvPicPr>
+                    <pic:cNvPr id="0" name="Picture 2"/>
+                    <pic:cNvPicPr>
+                      <a:picLocks noChangeAspect="1" noChangeArrowheads="1"/>
+                    </pic:cNvPicPr>
+                  </pic:nvPicPr>
+                  <pic:blipFill>
+                    <a:blip r:embed="rId5">
+                      <a:extLst>
+                        <a:ext uri="{28A0092B-C50C-407E-A947-70E740481C1C}">
+                          <a14:useLocalDpi xmlns:a14="http://schemas.microsoft.com/office/drawing/2010/main" val="0"/>
+                        </a:ext>
+                      </a:extLst>
+                    </a:blip>
+                    <a:srcRect/>
+                    <a:stretch>
+                      <a:fillRect/>
+                    </a:stretch>
+                  </pic:blipFill>
+                  <pic:spPr bwMode="auto">
+                    <a:xfrm>
+                      <a:off x="0" y="0"/>
+                      <a:ext cx="5424824" cy="3584495"/>
+                    </a:xfrm>
+                    <a:prstGeom prst="rect">
+                      <a:avLst/>
+                    </a:prstGeom>
+                    <a:noFill/>
+                    <a:ln>
+                      <a:noFill/>
+                    </a:ln>
+                  </pic:spPr>
+                </pic:pic>
+              </a:graphicData>
+            </a:graphic>
+          </wp:inline>
+        </w:drawing>
+      </w:r>
     </w:p>
     <w:p>
       <w:pPr>
@@ -1298,7 +1380,11 @@
           <w:lang w:val="en-SG" w:eastAsia="en-SG"/>
         </w:rPr>
       </w:pPr>
-      <w:r>
+    </w:p>
+    <w:p>
+      <w:pPr>
+        <w:shd w:val="clear" w:color="auto" w:fill="FFFFFF"/>
+        <w:spacing w:before="240" w:after="240" w:line="240" w:lineRule="auto"/>
         <w:rPr>
           <w:rFonts w:eastAsia="Times New Roman" w:cstheme="minorHAnsi"/>
           <w:b/>
@@ -1308,9 +1394,12 @@
           <w:szCs w:val="32"/>
           <w:lang w:val="en-SG" w:eastAsia="en-SG"/>
         </w:rPr>
-        <w:t>Eventual</w:t>
-      </w:r>
-      <w:r>
+      </w:pPr>
+    </w:p>
+    <w:p>
+      <w:pPr>
+        <w:shd w:val="clear" w:color="auto" w:fill="FFFFFF"/>
+        <w:spacing w:before="240" w:after="240" w:line="240" w:lineRule="auto"/>
         <w:rPr>
           <w:rFonts w:eastAsia="Times New Roman" w:cstheme="minorHAnsi"/>
           <w:b/>
@@ -1320,14 +1409,203 @@
           <w:szCs w:val="32"/>
           <w:lang w:val="en-SG" w:eastAsia="en-SG"/>
         </w:rPr>
-        <w:t xml:space="preserve"> Consistency</w:t>
-      </w:r>
+      </w:pPr>
     </w:p>
     <w:p>
       <w:pPr>
         <w:shd w:val="clear" w:color="auto" w:fill="FFFFFF"/>
         <w:spacing w:before="240" w:after="240" w:line="240" w:lineRule="auto"/>
         <w:rPr>
+          <w:rFonts w:eastAsia="Times New Roman" w:cstheme="minorHAnsi"/>
+          <w:b/>
+          <w:bCs/>
+          <w:color w:val="24292E"/>
+          <w:sz w:val="32"/>
+          <w:szCs w:val="32"/>
+          <w:lang w:val="en-SG" w:eastAsia="en-SG"/>
+        </w:rPr>
+      </w:pPr>
+    </w:p>
+    <w:p>
+      <w:pPr>
+        <w:shd w:val="clear" w:color="auto" w:fill="FFFFFF"/>
+        <w:spacing w:before="240" w:after="240" w:line="240" w:lineRule="auto"/>
+        <w:rPr>
+          <w:rFonts w:eastAsia="Times New Roman" w:cstheme="minorHAnsi"/>
+          <w:b/>
+          <w:bCs/>
+          <w:color w:val="24292E"/>
+          <w:sz w:val="32"/>
+          <w:szCs w:val="32"/>
+          <w:lang w:val="en-SG" w:eastAsia="en-SG"/>
+        </w:rPr>
+      </w:pPr>
+    </w:p>
+    <w:p>
+      <w:pPr>
+        <w:shd w:val="clear" w:color="auto" w:fill="FFFFFF"/>
+        <w:spacing w:before="240" w:after="240" w:line="240" w:lineRule="auto"/>
+        <w:rPr>
+          <w:rFonts w:eastAsia="Times New Roman" w:cstheme="minorHAnsi"/>
+          <w:b/>
+          <w:bCs/>
+          <w:color w:val="24292E"/>
+          <w:sz w:val="32"/>
+          <w:szCs w:val="32"/>
+          <w:lang w:val="en-SG" w:eastAsia="en-SG"/>
+        </w:rPr>
+      </w:pPr>
+    </w:p>
+    <w:p>
+      <w:pPr>
+        <w:shd w:val="clear" w:color="auto" w:fill="FFFFFF"/>
+        <w:spacing w:before="240" w:after="240" w:line="240" w:lineRule="auto"/>
+        <w:rPr>
+          <w:rFonts w:eastAsia="Times New Roman" w:cstheme="minorHAnsi"/>
+          <w:b/>
+          <w:bCs/>
+          <w:color w:val="24292E"/>
+          <w:sz w:val="32"/>
+          <w:szCs w:val="32"/>
+          <w:lang w:val="en-SG" w:eastAsia="en-SG"/>
+        </w:rPr>
+      </w:pPr>
+    </w:p>
+    <w:p>
+      <w:pPr>
+        <w:shd w:val="clear" w:color="auto" w:fill="FFFFFF"/>
+        <w:spacing w:before="240" w:after="240" w:line="240" w:lineRule="auto"/>
+        <w:rPr>
+          <w:rFonts w:eastAsia="Times New Roman" w:cstheme="minorHAnsi"/>
+          <w:b/>
+          <w:bCs/>
+          <w:color w:val="24292E"/>
+          <w:sz w:val="32"/>
+          <w:szCs w:val="32"/>
+          <w:lang w:val="en-SG" w:eastAsia="en-SG"/>
+        </w:rPr>
+      </w:pPr>
+    </w:p>
+    <w:p>
+      <w:pPr>
+        <w:shd w:val="clear" w:color="auto" w:fill="FFFFFF"/>
+        <w:spacing w:before="240" w:after="240" w:line="240" w:lineRule="auto"/>
+        <w:rPr>
+          <w:rFonts w:eastAsia="Times New Roman" w:cstheme="minorHAnsi"/>
+          <w:b/>
+          <w:bCs/>
+          <w:color w:val="24292E"/>
+          <w:sz w:val="32"/>
+          <w:szCs w:val="32"/>
+          <w:lang w:val="en-SG" w:eastAsia="en-SG"/>
+        </w:rPr>
+      </w:pPr>
+    </w:p>
+    <w:p>
+      <w:pPr>
+        <w:shd w:val="clear" w:color="auto" w:fill="FFFFFF"/>
+        <w:spacing w:before="240" w:after="240" w:line="240" w:lineRule="auto"/>
+        <w:rPr>
+          <w:rFonts w:eastAsia="Times New Roman" w:cstheme="minorHAnsi"/>
+          <w:b/>
+          <w:bCs/>
+          <w:color w:val="24292E"/>
+          <w:sz w:val="32"/>
+          <w:szCs w:val="32"/>
+          <w:lang w:val="en-SG" w:eastAsia="en-SG"/>
+        </w:rPr>
+      </w:pPr>
+    </w:p>
+    <w:p>
+      <w:pPr>
+        <w:shd w:val="clear" w:color="auto" w:fill="FFFFFF"/>
+        <w:spacing w:before="240" w:after="240" w:line="240" w:lineRule="auto"/>
+        <w:rPr>
+          <w:rFonts w:eastAsia="Times New Roman" w:cstheme="minorHAnsi"/>
+          <w:b/>
+          <w:bCs/>
+          <w:color w:val="24292E"/>
+          <w:sz w:val="32"/>
+          <w:szCs w:val="32"/>
+          <w:lang w:val="en-SG" w:eastAsia="en-SG"/>
+        </w:rPr>
+      </w:pPr>
+    </w:p>
+    <w:p>
+      <w:pPr>
+        <w:shd w:val="clear" w:color="auto" w:fill="FFFFFF"/>
+        <w:spacing w:before="240" w:after="240" w:line="240" w:lineRule="auto"/>
+        <w:rPr>
+          <w:rFonts w:eastAsia="Times New Roman" w:cstheme="minorHAnsi"/>
+          <w:b/>
+          <w:bCs/>
+          <w:color w:val="24292E"/>
+          <w:sz w:val="32"/>
+          <w:szCs w:val="32"/>
+          <w:lang w:val="en-SG" w:eastAsia="en-SG"/>
+        </w:rPr>
+      </w:pPr>
+    </w:p>
+    <w:p>
+      <w:pPr>
+        <w:shd w:val="clear" w:color="auto" w:fill="FFFFFF"/>
+        <w:spacing w:before="240" w:after="240" w:line="240" w:lineRule="auto"/>
+        <w:rPr>
+          <w:rFonts w:eastAsia="Times New Roman" w:cstheme="minorHAnsi"/>
+          <w:b/>
+          <w:bCs/>
+          <w:color w:val="24292E"/>
+          <w:sz w:val="32"/>
+          <w:szCs w:val="32"/>
+          <w:lang w:val="en-SG" w:eastAsia="en-SG"/>
+        </w:rPr>
+      </w:pPr>
+    </w:p>
+    <w:p>
+      <w:pPr>
+        <w:shd w:val="clear" w:color="auto" w:fill="FFFFFF"/>
+        <w:spacing w:before="240" w:after="240" w:line="240" w:lineRule="auto"/>
+        <w:rPr>
+          <w:rFonts w:eastAsia="Times New Roman" w:cstheme="minorHAnsi"/>
+          <w:b/>
+          <w:bCs/>
+          <w:color w:val="24292E"/>
+          <w:sz w:val="32"/>
+          <w:szCs w:val="32"/>
+          <w:lang w:val="en-SG" w:eastAsia="en-SG"/>
+        </w:rPr>
+      </w:pPr>
+      <w:r>
+        <w:rPr>
+          <w:rFonts w:eastAsia="Times New Roman" w:cstheme="minorHAnsi"/>
+          <w:b/>
+          <w:bCs/>
+          <w:color w:val="24292E"/>
+          <w:sz w:val="32"/>
+          <w:szCs w:val="32"/>
+          <w:lang w:val="en-SG" w:eastAsia="en-SG"/>
+        </w:rPr>
+        <w:lastRenderedPageBreak/>
+        <w:t>Eventual</w:t>
+      </w:r>
+      <w:r>
+        <w:rPr>
+          <w:rFonts w:eastAsia="Times New Roman" w:cstheme="minorHAnsi"/>
+          <w:b/>
+          <w:bCs/>
+          <w:color w:val="24292E"/>
+          <w:sz w:val="32"/>
+          <w:szCs w:val="32"/>
+          <w:lang w:val="en-SG" w:eastAsia="en-SG"/>
+        </w:rPr>
+        <w:t xml:space="preserve"> Consistency</w:t>
+      </w:r>
+    </w:p>
+    <w:p>
+      <w:pPr>
+        <w:shd w:val="clear" w:color="auto" w:fill="FFFFFF"/>
+        <w:spacing w:before="240" w:after="240" w:line="240" w:lineRule="auto"/>
+        <w:rPr>
           <w:rFonts w:cstheme="minorHAnsi"/>
           <w:sz w:val="24"/>
           <w:szCs w:val="24"/>
@@ -1433,25 +1711,163 @@
         </w:rPr>
         <w:t xml:space="preserve"> </w:t>
       </w:r>
-    </w:p>
-    <w:p>
-      <w:pPr>
-        <w:rPr>
-          <w:rFonts w:cstheme="minorHAnsi"/>
-          <w:sz w:val="24"/>
-          <w:szCs w:val="24"/>
-          <w:lang w:val="en-SG"/>
-        </w:rPr>
-      </w:pPr>
-      <w:r>
-        <w:rPr>
-          <w:rFonts w:cstheme="minorHAnsi"/>
-          <w:sz w:val="24"/>
-          <w:szCs w:val="24"/>
-          <w:lang w:val="en-SG"/>
-        </w:rPr>
-        <w:lastRenderedPageBreak/>
-        <w:t>&lt;Diagram&gt;</w:t>
+      <w:r>
+        <w:rPr>
+          <w:rFonts w:cstheme="minorHAnsi"/>
+          <w:sz w:val="24"/>
+          <w:szCs w:val="24"/>
+          <w:lang w:val="en-SG"/>
+        </w:rPr>
+        <w:t xml:space="preserve">If </w:t>
+      </w:r>
+      <w:r>
+        <w:rPr>
+          <w:rFonts w:cstheme="minorHAnsi"/>
+          <w:sz w:val="24"/>
+          <w:szCs w:val="24"/>
+          <w:lang w:val="en-SG"/>
+        </w:rPr>
+        <w:t xml:space="preserve">a node and its corresponding replica have different states for the same key, </w:t>
+      </w:r>
+      <w:r>
+        <w:rPr>
+          <w:rFonts w:cstheme="minorHAnsi"/>
+          <w:sz w:val="24"/>
+          <w:szCs w:val="24"/>
+          <w:lang w:val="en-SG"/>
+        </w:rPr>
+        <w:t xml:space="preserve">both will have to agree and end up with the same final state. To do this, </w:t>
+      </w:r>
+      <w:r>
+        <w:rPr>
+          <w:rFonts w:cstheme="minorHAnsi"/>
+          <w:sz w:val="24"/>
+          <w:szCs w:val="24"/>
+          <w:lang w:val="en-SG"/>
+        </w:rPr>
+        <w:t xml:space="preserve">the state with the latest causal context is </w:t>
+      </w:r>
+      <w:r>
+        <w:rPr>
+          <w:rFonts w:cstheme="minorHAnsi"/>
+          <w:sz w:val="24"/>
+          <w:szCs w:val="24"/>
+          <w:lang w:val="en-SG"/>
+        </w:rPr>
+        <w:t xml:space="preserve">used or </w:t>
+      </w:r>
+      <w:r>
+        <w:rPr>
+          <w:rFonts w:cstheme="minorHAnsi"/>
+          <w:sz w:val="24"/>
+          <w:szCs w:val="24"/>
+          <w:lang w:val="en-SG"/>
+        </w:rPr>
+        <w:t xml:space="preserve">in the case of </w:t>
+      </w:r>
+      <w:r>
+        <w:rPr>
+          <w:rFonts w:cstheme="minorHAnsi"/>
+          <w:sz w:val="24"/>
+          <w:szCs w:val="24"/>
+          <w:lang w:val="en-SG"/>
+        </w:rPr>
+        <w:t xml:space="preserve">concurrent events, the </w:t>
+      </w:r>
+      <w:r>
+        <w:rPr>
+          <w:rFonts w:cstheme="minorHAnsi"/>
+          <w:sz w:val="24"/>
+          <w:szCs w:val="24"/>
+          <w:lang w:val="en-SG"/>
+        </w:rPr>
+        <w:t xml:space="preserve">key with the latest </w:t>
+      </w:r>
+      <w:r>
+        <w:rPr>
+          <w:rFonts w:cstheme="minorHAnsi"/>
+          <w:sz w:val="24"/>
+          <w:szCs w:val="24"/>
+          <w:lang w:val="en-SG"/>
+        </w:rPr>
+        <w:t>last write</w:t>
+      </w:r>
+      <w:r>
+        <w:rPr>
+          <w:rFonts w:cstheme="minorHAnsi"/>
+          <w:sz w:val="24"/>
+          <w:szCs w:val="24"/>
+          <w:lang w:val="en-SG"/>
+        </w:rPr>
+        <w:t xml:space="preserve"> is chosen.</w:t>
+      </w:r>
+    </w:p>
+    <w:p>
+      <w:pPr>
+        <w:jc w:val="center"/>
+        <w:rPr>
+          <w:rFonts w:cstheme="minorHAnsi"/>
+          <w:sz w:val="24"/>
+          <w:szCs w:val="24"/>
+          <w:lang w:val="en-SG"/>
+        </w:rPr>
+      </w:pPr>
+      <w:r>
+        <w:rPr>
+          <w:rFonts w:cstheme="minorHAnsi"/>
+          <w:noProof/>
+          <w:sz w:val="24"/>
+          <w:szCs w:val="24"/>
+          <w:lang w:val="en-SG"/>
+        </w:rPr>
+        <w:drawing>
+          <wp:inline distT="0" distB="0" distL="0" distR="0" wp14:anchorId="46344749" wp14:editId="2788E631">
+            <wp:extent cx="4758692" cy="3649345"/>
+            <wp:effectExtent l="0" t="0" r="3810" b="8255"/>
+            <wp:docPr id="4" name="Picture 4"/>
+            <wp:cNvGraphicFramePr>
+              <a:graphicFrameLocks xmlns:a="http://schemas.openxmlformats.org/drawingml/2006/main" noChangeAspect="1"/>
+            </wp:cNvGraphicFramePr>
+            <a:graphic xmlns:a="http://schemas.openxmlformats.org/drawingml/2006/main">
+              <a:graphicData uri="http://schemas.openxmlformats.org/drawingml/2006/picture">
+                <pic:pic xmlns:pic="http://schemas.openxmlformats.org/drawingml/2006/picture">
+                  <pic:nvPicPr>
+                    <pic:cNvPr id="0" name="Picture 4"/>
+                    <pic:cNvPicPr>
+                      <a:picLocks noChangeAspect="1" noChangeArrowheads="1"/>
+                    </pic:cNvPicPr>
+                  </pic:nvPicPr>
+                  <pic:blipFill>
+                    <a:blip r:embed="rId6">
+                      <a:extLst>
+                        <a:ext uri="{28A0092B-C50C-407E-A947-70E740481C1C}">
+                          <a14:useLocalDpi xmlns:a14="http://schemas.microsoft.com/office/drawing/2010/main" val="0"/>
+                        </a:ext>
+                      </a:extLst>
+                    </a:blip>
+                    <a:srcRect/>
+                    <a:stretch>
+                      <a:fillRect/>
+                    </a:stretch>
+                  </pic:blipFill>
+                  <pic:spPr bwMode="auto">
+                    <a:xfrm>
+                      <a:off x="0" y="0"/>
+                      <a:ext cx="4823804" cy="3699278"/>
+                    </a:xfrm>
+                    <a:prstGeom prst="rect">
+                      <a:avLst/>
+                    </a:prstGeom>
+                    <a:noFill/>
+                    <a:ln>
+                      <a:noFill/>
+                    </a:ln>
+                  </pic:spPr>
+                </pic:pic>
+              </a:graphicData>
+            </a:graphic>
+          </wp:inline>
+        </w:drawing>
       </w:r>
     </w:p>
     <w:sectPr>
